--- a/01-documentation/PIiVT Projektna Dokumentacija.docx
+++ b/01-documentation/PIiVT Projektna Dokumentacija.docx
@@ -279,50 +279,6 @@
     <w:p>
       <w:pPr>
         <w:numPr>
-          <w:ilvl w:val="2"/>
-          <w:numId w:val="2"/>
-        </w:numPr>
-        <w:ind w:left="2160" w:hanging="360"/>
-        <w:rPr>
-          <w:sz w:val="24"/>
-          <w:szCs w:val="24"/>
-          <w:u w:val="none"/>
-        </w:rPr>
-      </w:pPr>
-      <w:r>
-        <w:rPr>
-          <w:sz w:val="24"/>
-          <w:szCs w:val="24"/>
-          <w:rtl w:val="0"/>
-        </w:rPr>
-        <w:t xml:space="preserve">Karakteristike korisnika</w:t>
-      </w:r>
-    </w:p>
-    <w:p>
-      <w:pPr>
-        <w:numPr>
-          <w:ilvl w:val="2"/>
-          <w:numId w:val="2"/>
-        </w:numPr>
-        <w:ind w:left="2160" w:hanging="360"/>
-        <w:rPr>
-          <w:sz w:val="24"/>
-          <w:szCs w:val="24"/>
-          <w:u w:val="none"/>
-        </w:rPr>
-      </w:pPr>
-      <w:r>
-        <w:rPr>
-          <w:sz w:val="24"/>
-          <w:szCs w:val="24"/>
-          <w:rtl w:val="0"/>
-        </w:rPr>
-        <w:t xml:space="preserve">Ograničenja</w:t>
-      </w:r>
-    </w:p>
-    <w:p>
-      <w:pPr>
-        <w:numPr>
           <w:ilvl w:val="0"/>
           <w:numId w:val="2"/>
         </w:numPr>
@@ -706,12 +662,12 @@
           <wp:inline distB="114300" distT="114300" distL="114300" distR="114300">
             <wp:extent cx="5943600" cy="2921000"/>
             <wp:effectExtent b="0" l="0" r="0" t="0"/>
-            <wp:docPr id="9" name="image2.png"/>
+            <wp:docPr id="9" name="image9.png"/>
             <a:graphic>
               <a:graphicData uri="http://schemas.openxmlformats.org/drawingml/2006/picture">
                 <pic:pic>
                   <pic:nvPicPr>
-                    <pic:cNvPr id="0" name="image2.png"/>
+                    <pic:cNvPr id="0" name="image9.png"/>
                     <pic:cNvPicPr preferRelativeResize="0"/>
                   </pic:nvPicPr>
                   <pic:blipFill>
@@ -888,12 +844,12 @@
           <wp:inline distB="114300" distT="114300" distL="114300" distR="114300">
             <wp:extent cx="5943600" cy="3225800"/>
             <wp:effectExtent b="0" l="0" r="0" t="0"/>
-            <wp:docPr id="3" name="image11.png"/>
+            <wp:docPr id="3" name="image3.png"/>
             <a:graphic>
               <a:graphicData uri="http://schemas.openxmlformats.org/drawingml/2006/picture">
                 <pic:pic>
                   <pic:nvPicPr>
-                    <pic:cNvPr id="0" name="image11.png"/>
+                    <pic:cNvPr id="0" name="image3.png"/>
                     <pic:cNvPicPr preferRelativeResize="0"/>
                   </pic:nvPicPr>
                   <pic:blipFill>
@@ -1162,12 +1118,12 @@
           <wp:inline distB="114300" distT="114300" distL="114300" distR="114300">
             <wp:extent cx="5943600" cy="3225800"/>
             <wp:effectExtent b="0" l="0" r="0" t="0"/>
-            <wp:docPr id="12" name="image6.png"/>
+            <wp:docPr id="12" name="image13.png"/>
             <a:graphic>
               <a:graphicData uri="http://schemas.openxmlformats.org/drawingml/2006/picture">
                 <pic:pic>
                   <pic:nvPicPr>
-                    <pic:cNvPr id="0" name="image6.png"/>
+                    <pic:cNvPr id="0" name="image13.png"/>
                     <pic:cNvPicPr preferRelativeResize="0"/>
                   </pic:nvPicPr>
                   <pic:blipFill>
@@ -1248,12 +1204,12 @@
           <wp:inline distB="114300" distT="114300" distL="114300" distR="114300">
             <wp:extent cx="5943600" cy="3225800"/>
             <wp:effectExtent b="0" l="0" r="0" t="0"/>
-            <wp:docPr id="4" name="image8.png"/>
+            <wp:docPr id="4" name="image4.png"/>
             <a:graphic>
               <a:graphicData uri="http://schemas.openxmlformats.org/drawingml/2006/picture">
                 <pic:pic>
                   <pic:nvPicPr>
-                    <pic:cNvPr id="0" name="image8.png"/>
+                    <pic:cNvPr id="0" name="image4.png"/>
                     <pic:cNvPicPr preferRelativeResize="0"/>
                   </pic:nvPicPr>
                   <pic:blipFill>
@@ -1319,12 +1275,12 @@
           <wp:inline distB="114300" distT="114300" distL="114300" distR="114300">
             <wp:extent cx="5943600" cy="3225800"/>
             <wp:effectExtent b="0" l="0" r="0" t="0"/>
-            <wp:docPr id="10" name="image5.png"/>
+            <wp:docPr id="10" name="image10.png"/>
             <a:graphic>
               <a:graphicData uri="http://schemas.openxmlformats.org/drawingml/2006/picture">
                 <pic:pic>
                   <pic:nvPicPr>
-                    <pic:cNvPr id="0" name="image5.png"/>
+                    <pic:cNvPr id="0" name="image10.png"/>
                     <pic:cNvPicPr preferRelativeResize="0"/>
                   </pic:nvPicPr>
                   <pic:blipFill>
@@ -1470,12 +1426,12 @@
           <wp:inline distB="114300" distT="114300" distL="114300" distR="114300">
             <wp:extent cx="5943600" cy="3225800"/>
             <wp:effectExtent b="0" l="0" r="0" t="0"/>
-            <wp:docPr id="11" name="image9.png"/>
+            <wp:docPr id="11" name="image11.png"/>
             <a:graphic>
               <a:graphicData uri="http://schemas.openxmlformats.org/drawingml/2006/picture">
                 <pic:pic>
                   <pic:nvPicPr>
-                    <pic:cNvPr id="0" name="image9.png"/>
+                    <pic:cNvPr id="0" name="image11.png"/>
                     <pic:cNvPicPr preferRelativeResize="0"/>
                   </pic:nvPicPr>
                   <pic:blipFill>
@@ -1541,12 +1497,12 @@
           <wp:inline distB="114300" distT="114300" distL="114300" distR="114300">
             <wp:extent cx="5943600" cy="3225800"/>
             <wp:effectExtent b="0" l="0" r="0" t="0"/>
-            <wp:docPr id="6" name="image1.png"/>
+            <wp:docPr id="6" name="image6.png"/>
             <a:graphic>
               <a:graphicData uri="http://schemas.openxmlformats.org/drawingml/2006/picture">
                 <pic:pic>
                   <pic:nvPicPr>
-                    <pic:cNvPr id="0" name="image1.png"/>
+                    <pic:cNvPr id="0" name="image6.png"/>
                     <pic:cNvPicPr preferRelativeResize="0"/>
                   </pic:nvPicPr>
                   <pic:blipFill>
@@ -1612,12 +1568,12 @@
           <wp:inline distB="114300" distT="114300" distL="114300" distR="114300">
             <wp:extent cx="5943600" cy="3225800"/>
             <wp:effectExtent b="0" l="0" r="0" t="0"/>
-            <wp:docPr id="2" name="image10.png"/>
+            <wp:docPr id="2" name="image2.png"/>
             <a:graphic>
               <a:graphicData uri="http://schemas.openxmlformats.org/drawingml/2006/picture">
                 <pic:pic>
                   <pic:nvPicPr>
-                    <pic:cNvPr id="0" name="image10.png"/>
+                    <pic:cNvPr id="0" name="image2.png"/>
                     <pic:cNvPicPr preferRelativeResize="0"/>
                   </pic:nvPicPr>
                   <pic:blipFill>
@@ -1683,12 +1639,12 @@
           <wp:inline distB="114300" distT="114300" distL="114300" distR="114300">
             <wp:extent cx="5943600" cy="3225800"/>
             <wp:effectExtent b="0" l="0" r="0" t="0"/>
-            <wp:docPr id="1" name="image4.png"/>
+            <wp:docPr id="1" name="image1.png"/>
             <a:graphic>
               <a:graphicData uri="http://schemas.openxmlformats.org/drawingml/2006/picture">
                 <pic:pic>
                   <pic:nvPicPr>
-                    <pic:cNvPr id="0" name="image4.png"/>
+                    <pic:cNvPr id="0" name="image1.png"/>
                     <pic:cNvPicPr preferRelativeResize="0"/>
                   </pic:nvPicPr>
                   <pic:blipFill>
@@ -1810,12 +1766,12 @@
           <wp:inline distB="114300" distT="114300" distL="114300" distR="114300">
             <wp:extent cx="5943600" cy="3225800"/>
             <wp:effectExtent b="0" l="0" r="0" t="0"/>
-            <wp:docPr id="8" name="image13.png"/>
+            <wp:docPr id="8" name="image8.png"/>
             <a:graphic>
               <a:graphicData uri="http://schemas.openxmlformats.org/drawingml/2006/picture">
                 <pic:pic>
                   <pic:nvPicPr>
-                    <pic:cNvPr id="0" name="image13.png"/>
+                    <pic:cNvPr id="0" name="image8.png"/>
                     <pic:cNvPicPr preferRelativeResize="0"/>
                   </pic:nvPicPr>
                   <pic:blipFill>
@@ -2347,12 +2303,12 @@
           <wp:inline distB="114300" distT="114300" distL="114300" distR="114300">
             <wp:extent cx="5943600" cy="3225800"/>
             <wp:effectExtent b="0" l="0" r="0" t="0"/>
-            <wp:docPr id="5" name="image3.png"/>
+            <wp:docPr id="5" name="image5.png"/>
             <a:graphic>
               <a:graphicData uri="http://schemas.openxmlformats.org/drawingml/2006/picture">
                 <pic:pic>
                   <pic:nvPicPr>
-                    <pic:cNvPr id="0" name="image3.png"/>
+                    <pic:cNvPr id="0" name="image5.png"/>
                     <pic:cNvPicPr preferRelativeResize="0"/>
                   </pic:nvPicPr>
                   <pic:blipFill>
